--- a/0小组会议/会议纪要2017 10.26.docx
+++ b/0小组会议/会议纪要2017 10.26.docx
@@ -606,6 +606,56 @@
               </w:rPr>
               <w:t>提交更新过的项目计划</w:t>
             </w:r>
+            <w:r>
+              <w:rPr>
+                <w:rFonts w:hint="eastAsia"/>
+                <w:color w:val="000000" w:themeColor="text1"/>
+                <w:sz w:val="24"/>
+              </w:rPr>
+              <w:t>（李捷</w:t>
+            </w:r>
+            <w:r>
+              <w:rPr>
+                <w:rFonts w:hint="eastAsia"/>
+                <w:color w:val="000000" w:themeColor="text1"/>
+                <w:sz w:val="24"/>
+              </w:rPr>
+              <w:t xml:space="preserve"> </w:t>
+            </w:r>
+            <w:r>
+              <w:rPr>
+                <w:rFonts w:hint="eastAsia"/>
+                <w:color w:val="000000" w:themeColor="text1"/>
+                <w:sz w:val="24"/>
+              </w:rPr>
+              <w:t>厉佩强</w:t>
+            </w:r>
+            <w:r>
+              <w:rPr>
+                <w:rFonts w:hint="eastAsia"/>
+                <w:color w:val="000000" w:themeColor="text1"/>
+                <w:sz w:val="24"/>
+              </w:rPr>
+              <w:t xml:space="preserve"> </w:t>
+            </w:r>
+            <w:r>
+              <w:rPr>
+                <w:rFonts w:hint="eastAsia"/>
+                <w:color w:val="000000" w:themeColor="text1"/>
+                <w:sz w:val="24"/>
+              </w:rPr>
+              <w:t>朱秉</w:t>
+            </w:r>
+            <w:bookmarkStart w:id="0" w:name="_GoBack"/>
+            <w:bookmarkEnd w:id="0"/>
+            <w:r>
+              <w:rPr>
+                <w:rFonts w:hint="eastAsia"/>
+                <w:color w:val="000000" w:themeColor="text1"/>
+                <w:sz w:val="24"/>
+              </w:rPr>
+              <w:t>）</w:t>
+            </w:r>
           </w:p>
           <w:p>
             <w:pPr>
@@ -930,8 +980,6 @@
               </w:rPr>
               <w:t>26</w:t>
             </w:r>
-            <w:bookmarkStart w:id="0" w:name="_GoBack"/>
-            <w:bookmarkEnd w:id="0"/>
             <w:r>
               <w:rPr>
                 <w:rFonts w:hint="eastAsia"/>
@@ -2377,7 +2425,7 @@
 </file>
 
 <file path=customXml/itemProps1.xml><?xml version="1.0" encoding="utf-8"?>
-<ds:datastoreItem xmlns:ds="http://schemas.openxmlformats.org/officeDocument/2006/customXml" ds:itemID="{DEB420EC-D498-4336-8C93-5599FBF25B50}">
+<ds:datastoreItem xmlns:ds="http://schemas.openxmlformats.org/officeDocument/2006/customXml" ds:itemID="{D57E3179-2636-44AD-898B-F1965371FDF7}">
   <ds:schemaRefs>
     <ds:schemaRef ds:uri="http://schemas.openxmlformats.org/officeDocument/2006/bibliography"/>
   </ds:schemaRefs>
